--- a/sprint4/T03-Sprint4.docx
+++ b/sprint4/T03-Sprint4.docx
@@ -96,28 +96,28 @@
       <w:pPr>
         <w:rPr>
           <w:rFonts w:ascii="Times New Roman" w:hAnsi="Times New Roman" w:cs="Times New Roman"/>
-          <w:bCs/>
-          <w:lang w:eastAsia="ko-KR"/>
-        </w:rPr>
-      </w:pPr>
-      <w:r>
-        <w:rPr>
-          <w:rFonts w:ascii="Times New Roman" w:hAnsi="Times New Roman" w:cs="Times New Roman"/>
-          <w:bCs/>
-          <w:lang w:eastAsia="ko-KR"/>
-        </w:rPr>
-        <w:t>Figma Link</w:t>
-      </w:r>
-    </w:p>
-    <w:p>
-      <w:pPr>
-        <w:rPr>
-          <w:rFonts w:ascii="Times New Roman" w:hAnsi="Times New Roman" w:cs="Times New Roman"/>
           <w:b/>
           <w:lang w:eastAsia="ko-KR"/>
         </w:rPr>
       </w:pPr>
-      <w:hyperlink r:id="rId5" w:history="1">
+      <w:r>
+        <w:rPr>
+          <w:rFonts w:ascii="Times New Roman" w:hAnsi="Times New Roman" w:cs="Times New Roman"/>
+          <w:b/>
+          <w:lang w:eastAsia="ko-KR"/>
+        </w:rPr>
+        <w:t>Figma Link</w:t>
+      </w:r>
+    </w:p>
+    <w:p>
+      <w:pPr>
+        <w:rPr>
+          <w:rFonts w:ascii="Times New Roman" w:hAnsi="Times New Roman" w:cs="Times New Roman" w:hint="eastAsia"/>
+          <w:b/>
+          <w:lang w:eastAsia="ko-KR"/>
+        </w:rPr>
+      </w:pPr>
+      <w:hyperlink r:id="rId7" w:history="1">
         <w:r>
           <w:rPr>
             <w:rStyle w:val="a4"/>
@@ -143,15 +143,6 @@
         <w:rPr>
           <w:rFonts w:ascii="Times New Roman" w:hAnsi="Times New Roman" w:cs="Times New Roman"/>
           <w:b/>
-          <w:lang w:eastAsia="ko-KR"/>
-        </w:rPr>
-      </w:pPr>
-    </w:p>
-    <w:p>
-      <w:pPr>
-        <w:rPr>
-          <w:rFonts w:ascii="Times New Roman" w:hAnsi="Times New Roman" w:cs="Times New Roman"/>
-          <w:b/>
           <w:u w:val="single"/>
           <w:lang w:eastAsia="ko-KR"/>
         </w:rPr>
@@ -174,7 +165,7 @@
           <w:numId w:val="24"/>
         </w:numPr>
         <w:rPr>
-          <w:rFonts w:ascii="Times New Roman" w:hAnsi="Times New Roman" w:cs="Times New Roman"/>
+          <w:rFonts w:ascii="Times New Roman" w:hAnsi="Times New Roman" w:cs="Times New Roman" w:hint="eastAsia"/>
           <w:b/>
           <w:lang w:eastAsia="ko-KR"/>
         </w:rPr>
@@ -187,13 +178,13 @@
           <w:lang w:eastAsia="ko-KR"/>
         </w:rPr>
         <w:drawing>
-          <wp:anchor distT="0" distB="0" distL="114300" distR="114300" simplePos="0" relativeHeight="251658240" behindDoc="0" locked="0" layoutInCell="1" allowOverlap="1" wp14:anchorId="7354AA57" wp14:editId="2B825B38">
+          <wp:anchor distT="0" distB="0" distL="114300" distR="114300" simplePos="0" relativeHeight="251658240" behindDoc="0" locked="0" layoutInCell="1" allowOverlap="1" wp14:anchorId="7354AA57" wp14:editId="26AB633E">
             <wp:simplePos x="0" y="0"/>
             <wp:positionH relativeFrom="column">
-              <wp:posOffset>258047</wp:posOffset>
+              <wp:posOffset>222184</wp:posOffset>
             </wp:positionH>
             <wp:positionV relativeFrom="paragraph">
-              <wp:posOffset>313690</wp:posOffset>
+              <wp:posOffset>218687</wp:posOffset>
             </wp:positionV>
             <wp:extent cx="6332220" cy="3060700"/>
             <wp:effectExtent l="0" t="0" r="0" b="6350"/>
@@ -210,7 +201,7 @@
                     <pic:cNvPicPr/>
                   </pic:nvPicPr>
                   <pic:blipFill>
-                    <a:blip r:embed="rId6" cstate="print">
+                    <a:blip r:embed="rId8" cstate="print">
                       <a:extLst>
                         <a:ext uri="{28A0092B-C50C-407E-A947-70E740481C1C}">
                           <a14:useLocalDpi xmlns:a14="http://schemas.microsoft.com/office/drawing/2010/main" val="0"/>
@@ -255,60 +246,31 @@
     </w:p>
     <w:p>
       <w:pPr>
-        <w:ind w:left="760"/>
-        <w:rPr>
-          <w:rFonts w:ascii="Times New Roman" w:hAnsi="Times New Roman" w:cs="Times New Roman"/>
-          <w:b/>
-          <w:lang w:eastAsia="ko-KR"/>
-        </w:rPr>
-      </w:pPr>
-    </w:p>
-    <w:p>
-      <w:pPr>
-        <w:rPr>
-          <w:rFonts w:ascii="Times New Roman" w:hAnsi="Times New Roman" w:cs="Times New Roman"/>
-          <w:b/>
-          <w:lang w:eastAsia="ko-KR"/>
-        </w:rPr>
-      </w:pPr>
-      <w:r>
-        <w:rPr>
-          <w:rFonts w:ascii="Times New Roman" w:hAnsi="Times New Roman" w:cs="Times New Roman"/>
-          <w:b/>
-          <w:lang w:eastAsia="ko-KR"/>
-        </w:rPr>
-        <w:br w:type="page"/>
-      </w:r>
-    </w:p>
-    <w:p>
-      <w:pPr>
         <w:pStyle w:val="a3"/>
         <w:numPr>
           <w:ilvl w:val="0"/>
           <w:numId w:val="24"/>
         </w:numPr>
         <w:rPr>
-          <w:rFonts w:ascii="Times New Roman" w:hAnsi="Times New Roman" w:cs="Times New Roman"/>
+          <w:rFonts w:ascii="Times New Roman" w:hAnsi="Times New Roman" w:cs="Times New Roman" w:hint="eastAsia"/>
           <w:b/>
           <w:lang w:eastAsia="ko-KR"/>
         </w:rPr>
       </w:pPr>
       <w:r>
         <w:rPr>
-          <w:rFonts w:ascii="Times New Roman" w:hAnsi="Times New Roman" w:cs="Times New Roman" w:hint="eastAsia"/>
-          <w:b/>
+          <w:rFonts w:hint="eastAsia"/>
           <w:noProof/>
           <w:lang w:eastAsia="ko-KR"/>
         </w:rPr>
-        <w:lastRenderedPageBreak/>
         <w:drawing>
-          <wp:anchor distT="0" distB="0" distL="114300" distR="114300" simplePos="0" relativeHeight="251659264" behindDoc="0" locked="0" layoutInCell="1" allowOverlap="1" wp14:anchorId="084C0609" wp14:editId="2145514E">
+          <wp:anchor distT="0" distB="0" distL="114300" distR="114300" simplePos="0" relativeHeight="251659264" behindDoc="0" locked="0" layoutInCell="1" allowOverlap="1" wp14:anchorId="084C0609" wp14:editId="2D6BD6EA">
             <wp:simplePos x="0" y="0"/>
-            <wp:positionH relativeFrom="column">
-              <wp:posOffset>267615</wp:posOffset>
+            <wp:positionH relativeFrom="page">
+              <wp:posOffset>964688</wp:posOffset>
             </wp:positionH>
             <wp:positionV relativeFrom="paragraph">
-              <wp:posOffset>237962</wp:posOffset>
+              <wp:posOffset>3362968</wp:posOffset>
             </wp:positionV>
             <wp:extent cx="6332220" cy="3227070"/>
             <wp:effectExtent l="0" t="0" r="0" b="0"/>
@@ -322,192 +284,6 @@
                 <pic:pic xmlns:pic="http://schemas.openxmlformats.org/drawingml/2006/picture">
                   <pic:nvPicPr>
                     <pic:cNvPr id="2" name="그림 2" descr="텍스트이(가) 표시된 사진&#10;&#10;자동 생성된 설명"/>
-                    <pic:cNvPicPr/>
-                  </pic:nvPicPr>
-                  <pic:blipFill>
-                    <a:blip r:embed="rId7" cstate="print">
-                      <a:extLst>
-                        <a:ext uri="{28A0092B-C50C-407E-A947-70E740481C1C}">
-                          <a14:useLocalDpi xmlns:a14="http://schemas.microsoft.com/office/drawing/2010/main" val="0"/>
-                        </a:ext>
-                      </a:extLst>
-                    </a:blip>
-                    <a:stretch>
-                      <a:fillRect/>
-                    </a:stretch>
-                  </pic:blipFill>
-                  <pic:spPr>
-                    <a:xfrm>
-                      <a:off x="0" y="0"/>
-                      <a:ext cx="6332220" cy="3227070"/>
-                    </a:xfrm>
-                    <a:prstGeom prst="rect">
-                      <a:avLst/>
-                    </a:prstGeom>
-                  </pic:spPr>
-                </pic:pic>
-              </a:graphicData>
-            </a:graphic>
-          </wp:anchor>
-        </w:drawing>
-      </w:r>
-      <w:r>
-        <w:rPr>
-          <w:rFonts w:ascii="Times New Roman" w:hAnsi="Times New Roman" w:cs="Times New Roman" w:hint="eastAsia"/>
-          <w:b/>
-          <w:lang w:eastAsia="ko-KR"/>
-        </w:rPr>
-        <w:t>J</w:t>
-      </w:r>
-      <w:r>
-        <w:rPr>
-          <w:rFonts w:ascii="Times New Roman" w:hAnsi="Times New Roman" w:cs="Times New Roman"/>
-          <w:b/>
-          <w:lang w:eastAsia="ko-KR"/>
-        </w:rPr>
-        <w:t>ob</w:t>
-      </w:r>
-    </w:p>
-    <w:p>
-      <w:pPr>
-        <w:pStyle w:val="a3"/>
-        <w:rPr>
-          <w:rFonts w:ascii="Times New Roman" w:hAnsi="Times New Roman" w:cs="Times New Roman"/>
-          <w:b/>
-          <w:lang w:eastAsia="ko-KR"/>
-        </w:rPr>
-      </w:pPr>
-    </w:p>
-    <w:p>
-      <w:pPr>
-        <w:pStyle w:val="a3"/>
-        <w:ind w:left="760"/>
-        <w:rPr>
-          <w:rFonts w:ascii="Times New Roman" w:hAnsi="Times New Roman" w:cs="Times New Roman"/>
-          <w:b/>
-          <w:lang w:eastAsia="ko-KR"/>
-        </w:rPr>
-      </w:pPr>
-      <w:r>
-        <w:rPr>
-          <w:rFonts w:ascii="Times New Roman" w:hAnsi="Times New Roman" w:cs="Times New Roman" w:hint="eastAsia"/>
-          <w:b/>
-          <w:noProof/>
-          <w:lang w:eastAsia="ko-KR"/>
-        </w:rPr>
-        <w:drawing>
-          <wp:anchor distT="0" distB="0" distL="114300" distR="114300" simplePos="0" relativeHeight="251660288" behindDoc="0" locked="0" layoutInCell="1" allowOverlap="1" wp14:anchorId="24CEA8D1" wp14:editId="7102824C">
-            <wp:simplePos x="0" y="0"/>
-            <wp:positionH relativeFrom="page">
-              <wp:posOffset>987898</wp:posOffset>
-            </wp:positionH>
-            <wp:positionV relativeFrom="paragraph">
-              <wp:posOffset>316998</wp:posOffset>
-            </wp:positionV>
-            <wp:extent cx="6332220" cy="3244215"/>
-            <wp:effectExtent l="0" t="0" r="0" b="0"/>
-            <wp:wrapTopAndBottom/>
-            <wp:docPr id="3" name="그림 3" descr="텍스트이(가) 표시된 사진&#10;&#10;자동 생성된 설명"/>
-            <wp:cNvGraphicFramePr>
-              <a:graphicFrameLocks xmlns:a="http://schemas.openxmlformats.org/drawingml/2006/main" noChangeAspect="1"/>
-            </wp:cNvGraphicFramePr>
-            <a:graphic xmlns:a="http://schemas.openxmlformats.org/drawingml/2006/main">
-              <a:graphicData uri="http://schemas.openxmlformats.org/drawingml/2006/picture">
-                <pic:pic xmlns:pic="http://schemas.openxmlformats.org/drawingml/2006/picture">
-                  <pic:nvPicPr>
-                    <pic:cNvPr id="3" name="그림 3" descr="텍스트이(가) 표시된 사진&#10;&#10;자동 생성된 설명"/>
-                    <pic:cNvPicPr/>
-                  </pic:nvPicPr>
-                  <pic:blipFill>
-                    <a:blip r:embed="rId8" cstate="print">
-                      <a:extLst>
-                        <a:ext uri="{28A0092B-C50C-407E-A947-70E740481C1C}">
-                          <a14:useLocalDpi xmlns:a14="http://schemas.microsoft.com/office/drawing/2010/main" val="0"/>
-                        </a:ext>
-                      </a:extLst>
-                    </a:blip>
-                    <a:stretch>
-                      <a:fillRect/>
-                    </a:stretch>
-                  </pic:blipFill>
-                  <pic:spPr>
-                    <a:xfrm>
-                      <a:off x="0" y="0"/>
-                      <a:ext cx="6332220" cy="3244215"/>
-                    </a:xfrm>
-                    <a:prstGeom prst="rect">
-                      <a:avLst/>
-                    </a:prstGeom>
-                  </pic:spPr>
-                </pic:pic>
-              </a:graphicData>
-            </a:graphic>
-            <wp14:sizeRelH relativeFrom="margin">
-              <wp14:pctWidth>0</wp14:pctWidth>
-            </wp14:sizeRelH>
-            <wp14:sizeRelV relativeFrom="margin">
-              <wp14:pctHeight>0</wp14:pctHeight>
-            </wp14:sizeRelV>
-          </wp:anchor>
-        </w:drawing>
-      </w:r>
-    </w:p>
-    <w:p>
-      <w:pPr>
-        <w:rPr>
-          <w:rFonts w:ascii="Times New Roman" w:hAnsi="Times New Roman" w:cs="Times New Roman"/>
-          <w:b/>
-          <w:lang w:eastAsia="ko-KR"/>
-        </w:rPr>
-      </w:pPr>
-      <w:r>
-        <w:rPr>
-          <w:rFonts w:ascii="Times New Roman" w:hAnsi="Times New Roman" w:cs="Times New Roman"/>
-          <w:b/>
-          <w:lang w:eastAsia="ko-KR"/>
-        </w:rPr>
-        <w:br w:type="page"/>
-      </w:r>
-    </w:p>
-    <w:p>
-      <w:pPr>
-        <w:pStyle w:val="a3"/>
-        <w:ind w:left="760"/>
-        <w:rPr>
-          <w:rFonts w:ascii="Times New Roman" w:hAnsi="Times New Roman" w:cs="Times New Roman"/>
-          <w:b/>
-          <w:lang w:eastAsia="ko-KR"/>
-        </w:rPr>
-      </w:pPr>
-      <w:r>
-        <w:rPr>
-          <w:rFonts w:ascii="Times New Roman" w:hAnsi="Times New Roman" w:cs="Times New Roman" w:hint="eastAsia"/>
-          <w:b/>
-          <w:noProof/>
-          <w:lang w:eastAsia="ko-KR"/>
-        </w:rPr>
-        <w:lastRenderedPageBreak/>
-        <w:drawing>
-          <wp:anchor distT="0" distB="0" distL="114300" distR="114300" simplePos="0" relativeHeight="251661312" behindDoc="0" locked="0" layoutInCell="1" allowOverlap="1" wp14:anchorId="4B5A158D" wp14:editId="0B730CB6">
-            <wp:simplePos x="0" y="0"/>
-            <wp:positionH relativeFrom="margin">
-              <wp:align>left</wp:align>
-            </wp:positionH>
-            <wp:positionV relativeFrom="paragraph">
-              <wp:posOffset>67827</wp:posOffset>
-            </wp:positionV>
-            <wp:extent cx="6332220" cy="3227070"/>
-            <wp:effectExtent l="0" t="0" r="0" b="0"/>
-            <wp:wrapTopAndBottom/>
-            <wp:docPr id="4" name="그림 4" descr="텍스트이(가) 표시된 사진&#10;&#10;자동 생성된 설명"/>
-            <wp:cNvGraphicFramePr>
-              <a:graphicFrameLocks xmlns:a="http://schemas.openxmlformats.org/drawingml/2006/main" noChangeAspect="1"/>
-            </wp:cNvGraphicFramePr>
-            <a:graphic xmlns:a="http://schemas.openxmlformats.org/drawingml/2006/main">
-              <a:graphicData uri="http://schemas.openxmlformats.org/drawingml/2006/picture">
-                <pic:pic xmlns:pic="http://schemas.openxmlformats.org/drawingml/2006/picture">
-                  <pic:nvPicPr>
-                    <pic:cNvPr id="4" name="그림 4" descr="텍스트이(가) 표시된 사진&#10;&#10;자동 생성된 설명"/>
                     <pic:cNvPicPr/>
                   </pic:nvPicPr>
                   <pic:blipFill>
@@ -534,15 +310,45 @@
                 </pic:pic>
               </a:graphicData>
             </a:graphic>
-            <wp14:sizeRelH relativeFrom="margin">
-              <wp14:pctWidth>0</wp14:pctWidth>
-            </wp14:sizeRelH>
-            <wp14:sizeRelV relativeFrom="margin">
-              <wp14:pctHeight>0</wp14:pctHeight>
-            </wp14:sizeRelV>
           </wp:anchor>
         </w:drawing>
       </w:r>
+      <w:r>
+        <w:rPr>
+          <w:rFonts w:ascii="Times New Roman" w:hAnsi="Times New Roman" w:cs="Times New Roman"/>
+          <w:b/>
+          <w:lang w:eastAsia="ko-KR"/>
+        </w:rPr>
+        <w:t>Job Listing</w:t>
+      </w:r>
+    </w:p>
+    <w:p>
+      <w:pPr>
+        <w:rPr>
+          <w:rFonts w:ascii="Times New Roman" w:hAnsi="Times New Roman" w:cs="Times New Roman" w:hint="eastAsia"/>
+          <w:b/>
+          <w:lang w:eastAsia="ko-KR"/>
+        </w:rPr>
+      </w:pPr>
+      <w:r>
+        <w:rPr>
+          <w:rFonts w:ascii="Times New Roman" w:hAnsi="Times New Roman" w:cs="Times New Roman"/>
+          <w:b/>
+          <w:lang w:eastAsia="ko-KR"/>
+        </w:rPr>
+        <w:br w:type="page"/>
+      </w:r>
+    </w:p>
+    <w:p>
+      <w:pPr>
+        <w:pStyle w:val="a3"/>
+        <w:ind w:left="760"/>
+        <w:rPr>
+          <w:rFonts w:ascii="Times New Roman" w:hAnsi="Times New Roman" w:cs="Times New Roman"/>
+          <w:b/>
+          <w:lang w:eastAsia="ko-KR"/>
+        </w:rPr>
+      </w:pPr>
     </w:p>
     <w:p>
       <w:pPr>
@@ -565,18 +371,18 @@
           <w:lang w:eastAsia="ko-KR"/>
         </w:rPr>
         <w:drawing>
-          <wp:anchor distT="0" distB="0" distL="114300" distR="114300" simplePos="0" relativeHeight="251662336" behindDoc="0" locked="0" layoutInCell="1" allowOverlap="1" wp14:anchorId="1265FCC0" wp14:editId="609A8829">
+          <wp:anchor distT="0" distB="0" distL="114300" distR="114300" simplePos="0" relativeHeight="251663360" behindDoc="0" locked="0" layoutInCell="1" allowOverlap="1" wp14:anchorId="735111E2" wp14:editId="6D37C7CE">
             <wp:simplePos x="0" y="0"/>
             <wp:positionH relativeFrom="page">
-              <wp:posOffset>908227</wp:posOffset>
+              <wp:posOffset>985331</wp:posOffset>
             </wp:positionH>
             <wp:positionV relativeFrom="paragraph">
-              <wp:posOffset>349413</wp:posOffset>
+              <wp:posOffset>2557862</wp:posOffset>
             </wp:positionV>
-            <wp:extent cx="6332220" cy="2743200"/>
+            <wp:extent cx="6332220" cy="3169285"/>
             <wp:effectExtent l="0" t="0" r="0" b="0"/>
             <wp:wrapTopAndBottom/>
-            <wp:docPr id="5" name="그림 5" descr="텍스트이(가) 표시된 사진&#10;&#10;자동 생성된 설명"/>
+            <wp:docPr id="6" name="그림 6" descr="테이블이(가) 표시된 사진&#10;&#10;자동 생성된 설명"/>
             <wp:cNvGraphicFramePr>
               <a:graphicFrameLocks xmlns:a="http://schemas.openxmlformats.org/drawingml/2006/main" noChangeAspect="1"/>
             </wp:cNvGraphicFramePr>
@@ -584,7 +390,7 @@
               <a:graphicData uri="http://schemas.openxmlformats.org/drawingml/2006/picture">
                 <pic:pic xmlns:pic="http://schemas.openxmlformats.org/drawingml/2006/picture">
                   <pic:nvPicPr>
-                    <pic:cNvPr id="5" name="그림 5" descr="텍스트이(가) 표시된 사진&#10;&#10;자동 생성된 설명"/>
+                    <pic:cNvPr id="6" name="그림 6" descr="테이블이(가) 표시된 사진&#10;&#10;자동 생성된 설명"/>
                     <pic:cNvPicPr/>
                   </pic:nvPicPr>
                   <pic:blipFill>
@@ -602,7 +408,7 @@
                   <pic:spPr>
                     <a:xfrm>
                       <a:off x="0" y="0"/>
-                      <a:ext cx="6332220" cy="2743200"/>
+                      <a:ext cx="6332220" cy="3169285"/>
                     </a:xfrm>
                     <a:prstGeom prst="rect">
                       <a:avLst/>
@@ -611,9 +417,6 @@
                 </pic:pic>
               </a:graphicData>
             </a:graphic>
-            <wp14:sizeRelH relativeFrom="margin">
-              <wp14:pctWidth>0</wp14:pctWidth>
-            </wp14:sizeRelH>
             <wp14:sizeRelV relativeFrom="margin">
               <wp14:pctHeight>0</wp14:pctHeight>
             </wp14:sizeRelV>
@@ -622,78 +425,24 @@
       </w:r>
       <w:r>
         <w:rPr>
-          <w:rFonts w:ascii="Times New Roman" w:hAnsi="Times New Roman" w:cs="Times New Roman"/>
-          <w:b/>
-          <w:lang w:eastAsia="ko-KR"/>
-        </w:rPr>
-        <w:t>Login</w:t>
-      </w:r>
-    </w:p>
-    <w:p>
-      <w:pPr>
-        <w:pStyle w:val="a3"/>
-        <w:ind w:left="760"/>
-        <w:rPr>
-          <w:rFonts w:ascii="Times New Roman" w:hAnsi="Times New Roman" w:cs="Times New Roman"/>
-          <w:b/>
-          <w:lang w:eastAsia="ko-KR"/>
-        </w:rPr>
-      </w:pPr>
-    </w:p>
-    <w:p>
-      <w:pPr>
-        <w:rPr>
-          <w:rFonts w:ascii="Times New Roman" w:hAnsi="Times New Roman" w:cs="Times New Roman"/>
-          <w:b/>
-          <w:lang w:eastAsia="ko-KR"/>
-        </w:rPr>
-      </w:pPr>
-    </w:p>
-    <w:p>
-      <w:pPr>
-        <w:rPr>
-          <w:rFonts w:ascii="Times New Roman" w:hAnsi="Times New Roman" w:cs="Times New Roman"/>
-          <w:b/>
-          <w:u w:val="single"/>
-        </w:rPr>
-      </w:pPr>
-      <w:r>
-        <w:rPr>
-          <w:rFonts w:ascii="Times New Roman" w:hAnsi="Times New Roman" w:cs="Times New Roman"/>
-          <w:b/>
-          <w:u w:val="single"/>
-        </w:rPr>
-        <w:br w:type="page"/>
-      </w:r>
-    </w:p>
-    <w:p>
-      <w:pPr>
-        <w:spacing w:after="0"/>
-        <w:rPr>
-          <w:rFonts w:ascii="Times New Roman" w:hAnsi="Times New Roman" w:cs="Times New Roman"/>
-        </w:rPr>
-      </w:pPr>
-      <w:r>
-        <w:rPr>
           <w:rFonts w:ascii="Times New Roman" w:hAnsi="Times New Roman" w:cs="Times New Roman" w:hint="eastAsia"/>
           <w:b/>
           <w:noProof/>
           <w:lang w:eastAsia="ko-KR"/>
         </w:rPr>
-        <w:lastRenderedPageBreak/>
         <w:drawing>
-          <wp:anchor distT="0" distB="0" distL="114300" distR="114300" simplePos="0" relativeHeight="251663360" behindDoc="0" locked="0" layoutInCell="1" allowOverlap="1" wp14:anchorId="735111E2" wp14:editId="017CB00C">
+          <wp:anchor distT="0" distB="0" distL="114300" distR="114300" simplePos="0" relativeHeight="251662336" behindDoc="0" locked="0" layoutInCell="1" allowOverlap="1" wp14:anchorId="1265FCC0" wp14:editId="5A9CD09D">
             <wp:simplePos x="0" y="0"/>
-            <wp:positionH relativeFrom="margin">
-              <wp:align>right</wp:align>
+            <wp:positionH relativeFrom="page">
+              <wp:posOffset>949449</wp:posOffset>
             </wp:positionH>
             <wp:positionV relativeFrom="paragraph">
-              <wp:posOffset>21265</wp:posOffset>
+              <wp:posOffset>197485</wp:posOffset>
             </wp:positionV>
-            <wp:extent cx="6332220" cy="3241040"/>
-            <wp:effectExtent l="0" t="0" r="0" b="0"/>
+            <wp:extent cx="6332220" cy="2303780"/>
+            <wp:effectExtent l="0" t="0" r="0" b="1270"/>
             <wp:wrapTopAndBottom/>
-            <wp:docPr id="6" name="그림 6" descr="테이블이(가) 표시된 사진&#10;&#10;자동 생성된 설명"/>
+            <wp:docPr id="5" name="그림 5" descr="텍스트이(가) 표시된 사진&#10;&#10;자동 생성된 설명"/>
             <wp:cNvGraphicFramePr>
               <a:graphicFrameLocks xmlns:a="http://schemas.openxmlformats.org/drawingml/2006/main" noChangeAspect="1"/>
             </wp:cNvGraphicFramePr>
@@ -701,7 +450,7 @@
               <a:graphicData uri="http://schemas.openxmlformats.org/drawingml/2006/picture">
                 <pic:pic xmlns:pic="http://schemas.openxmlformats.org/drawingml/2006/picture">
                   <pic:nvPicPr>
-                    <pic:cNvPr id="6" name="그림 6" descr="테이블이(가) 표시된 사진&#10;&#10;자동 생성된 설명"/>
+                    <pic:cNvPr id="5" name="그림 5" descr="텍스트이(가) 표시된 사진&#10;&#10;자동 생성된 설명"/>
                     <pic:cNvPicPr/>
                   </pic:nvPicPr>
                   <pic:blipFill>
@@ -719,7 +468,7 @@
                   <pic:spPr>
                     <a:xfrm>
                       <a:off x="0" y="0"/>
-                      <a:ext cx="6332220" cy="3241040"/>
+                      <a:ext cx="6332220" cy="2303780"/>
                     </a:xfrm>
                     <a:prstGeom prst="rect">
                       <a:avLst/>
@@ -728,9 +477,176 @@
                 </pic:pic>
               </a:graphicData>
             </a:graphic>
+            <wp14:sizeRelH relativeFrom="margin">
+              <wp14:pctWidth>0</wp14:pctWidth>
+            </wp14:sizeRelH>
+            <wp14:sizeRelV relativeFrom="margin">
+              <wp14:pctHeight>0</wp14:pctHeight>
+            </wp14:sizeRelV>
           </wp:anchor>
         </w:drawing>
       </w:r>
+      <w:r>
+        <w:rPr>
+          <w:rFonts w:ascii="Times New Roman" w:hAnsi="Times New Roman" w:cs="Times New Roman"/>
+          <w:b/>
+          <w:lang w:eastAsia="ko-KR"/>
+        </w:rPr>
+        <w:t>Login</w:t>
+      </w:r>
+      <w:r>
+        <w:rPr>
+          <w:rFonts w:ascii="Times New Roman" w:hAnsi="Times New Roman" w:cs="Times New Roman"/>
+          <w:b/>
+          <w:lang w:eastAsia="ko-KR"/>
+        </w:rPr>
+        <w:t>/Signup</w:t>
+      </w:r>
+    </w:p>
+    <w:p>
+      <w:pPr>
+        <w:pStyle w:val="a3"/>
+        <w:ind w:left="760"/>
+        <w:rPr>
+          <w:rFonts w:ascii="Times New Roman" w:hAnsi="Times New Roman" w:cs="Times New Roman"/>
+          <w:b/>
+          <w:lang w:eastAsia="ko-KR"/>
+        </w:rPr>
+      </w:pPr>
+    </w:p>
+    <w:p>
+      <w:pPr>
+        <w:pStyle w:val="a3"/>
+        <w:numPr>
+          <w:ilvl w:val="0"/>
+          <w:numId w:val="24"/>
+        </w:numPr>
+        <w:rPr>
+          <w:rFonts w:ascii="Times New Roman" w:hAnsi="Times New Roman" w:cs="Times New Roman" w:hint="eastAsia"/>
+          <w:b/>
+          <w:lang w:eastAsia="ko-KR"/>
+        </w:rPr>
+      </w:pPr>
+      <w:r>
+        <w:rPr>
+          <w:rFonts w:ascii="Times New Roman" w:hAnsi="Times New Roman" w:cs="Times New Roman"/>
+          <w:b/>
+          <w:lang w:eastAsia="ko-KR"/>
+        </w:rPr>
+        <w:t>User Profile</w:t>
+      </w:r>
+    </w:p>
+    <w:p>
+      <w:pPr>
+        <w:ind w:firstLine="400"/>
+        <w:rPr>
+          <w:rFonts w:ascii="Times New Roman" w:hAnsi="Times New Roman" w:cs="Times New Roman"/>
+          <w:b/>
+          <w:u w:val="single"/>
+          <w:lang w:eastAsia="ko-KR"/>
+        </w:rPr>
+      </w:pPr>
+      <w:r>
+        <w:rPr>
+          <w:rFonts w:ascii="Times New Roman" w:hAnsi="Times New Roman" w:cs="Times New Roman" w:hint="eastAsia"/>
+          <w:b/>
+          <w:u w:val="single"/>
+          <w:lang w:eastAsia="ko-KR"/>
+        </w:rPr>
+        <w:t>P</w:t>
+      </w:r>
+      <w:r>
+        <w:rPr>
+          <w:rFonts w:ascii="Times New Roman" w:hAnsi="Times New Roman" w:cs="Times New Roman"/>
+          <w:b/>
+          <w:u w:val="single"/>
+          <w:lang w:eastAsia="ko-KR"/>
+        </w:rPr>
+        <w:t>lease read the full PDF File to see all features</w:t>
+      </w:r>
+    </w:p>
+    <w:p>
+      <w:pPr>
+        <w:ind w:left="400"/>
+        <w:rPr>
+          <w:rFonts w:ascii="Times New Roman" w:hAnsi="Times New Roman" w:cs="Times New Roman"/>
+          <w:bCs/>
+          <w:u w:val="single"/>
+        </w:rPr>
+      </w:pPr>
+      <w:hyperlink r:id="rId12" w:history="1">
+        <w:r>
+          <w:rPr>
+            <w:rStyle w:val="a4"/>
+            <w:rFonts w:ascii="Times New Roman" w:hAnsi="Times New Roman" w:cs="Times New Roman"/>
+            <w:bCs/>
+          </w:rPr>
+          <w:t>https://github.com/ashBwhite/Capstone_project_T03/blob/mai</w:t>
+        </w:r>
+        <w:r>
+          <w:rPr>
+            <w:rStyle w:val="a4"/>
+            <w:rFonts w:ascii="Times New Roman" w:hAnsi="Times New Roman" w:cs="Times New Roman"/>
+            <w:bCs/>
+          </w:rPr>
+          <w:t>n</w:t>
+        </w:r>
+        <w:r>
+          <w:rPr>
+            <w:rStyle w:val="a4"/>
+            <w:rFonts w:ascii="Times New Roman" w:hAnsi="Times New Roman" w:cs="Times New Roman"/>
+            <w:bCs/>
+          </w:rPr>
+          <w:t>/sprint4/Social%20Recruitment%20Website.pdf</w:t>
+        </w:r>
+      </w:hyperlink>
+    </w:p>
+    <w:p>
+      <w:pPr>
+        <w:rPr>
+          <w:rFonts w:ascii="Times New Roman" w:hAnsi="Times New Roman" w:cs="Times New Roman"/>
+          <w:bCs/>
+          <w:u w:val="single"/>
+        </w:rPr>
+      </w:pPr>
+      <w:r>
+        <w:rPr>
+          <w:rFonts w:ascii="Times New Roman" w:hAnsi="Times New Roman" w:cs="Times New Roman"/>
+          <w:bCs/>
+          <w:u w:val="single"/>
+        </w:rPr>
+        <w:br w:type="page"/>
+      </w:r>
+    </w:p>
+    <w:p>
+      <w:pPr>
+        <w:spacing w:after="0"/>
+        <w:rPr>
+          <w:rFonts w:ascii="Times New Roman" w:hAnsi="Times New Roman" w:cs="Times New Roman"/>
+          <w:b/>
+          <w:u w:val="single"/>
+        </w:rPr>
+      </w:pPr>
+    </w:p>
+    <w:p>
+      <w:pPr>
+        <w:spacing w:after="0"/>
+        <w:rPr>
+          <w:rFonts w:ascii="Times New Roman" w:hAnsi="Times New Roman" w:cs="Times New Roman"/>
+          <w:b/>
+          <w:u w:val="single"/>
+        </w:rPr>
+      </w:pPr>
+    </w:p>
+    <w:p>
+      <w:pPr>
+        <w:spacing w:after="0"/>
+        <w:rPr>
+          <w:rFonts w:ascii="Times New Roman" w:hAnsi="Times New Roman" w:cs="Times New Roman"/>
+          <w:b/>
+          <w:u w:val="single"/>
+        </w:rPr>
+      </w:pPr>
       <w:r>
         <w:rPr>
           <w:rFonts w:ascii="Times New Roman" w:hAnsi="Times New Roman" w:cs="Times New Roman"/>
@@ -1580,7 +1496,6 @@
         <w:rPr>
           <w:rFonts w:ascii="Times New Roman" w:hAnsi="Times New Roman" w:cs="Times New Roman"/>
         </w:rPr>
-        <w:lastRenderedPageBreak/>
         <w:t>Pros:</w:t>
       </w:r>
     </w:p>
@@ -1801,15 +1716,11 @@
       <w:pPr>
         <w:rPr>
           <w:rFonts w:ascii="Times New Roman" w:hAnsi="Times New Roman" w:cs="Times New Roman"/>
-          <w:b/>
-          <w:bCs/>
-        </w:rPr>
-      </w:pPr>
-      <w:r>
-        <w:rPr>
-          <w:rFonts w:ascii="Times New Roman" w:hAnsi="Times New Roman" w:cs="Times New Roman"/>
-          <w:b/>
-          <w:bCs/>
+        </w:rPr>
+      </w:pPr>
+      <w:r>
+        <w:rPr>
+          <w:rFonts w:ascii="Times New Roman" w:hAnsi="Times New Roman" w:cs="Times New Roman"/>
         </w:rPr>
         <w:br w:type="page"/>
       </w:r>
@@ -2579,12 +2490,6 @@
           <w:rFonts w:ascii="Times New Roman" w:hAnsi="Times New Roman" w:cs="Times New Roman"/>
         </w:rPr>
       </w:pPr>
-      <w:r>
-        <w:rPr>
-          <w:rFonts w:ascii="Times New Roman" w:hAnsi="Times New Roman" w:cs="Times New Roman"/>
-        </w:rPr>
-        <w:br w:type="page"/>
-      </w:r>
     </w:p>
     <w:p>
       <w:pPr>
@@ -2600,8 +2505,41 @@
           <w:b/>
           <w:bCs/>
         </w:rPr>
+        <w:br w:type="page"/>
+      </w:r>
+    </w:p>
+    <w:p>
+      <w:pPr>
+        <w:rPr>
+          <w:rFonts w:ascii="Times New Roman" w:hAnsi="Times New Roman" w:cs="Times New Roman"/>
+          <w:b/>
+          <w:bCs/>
+        </w:rPr>
+      </w:pPr>
+      <w:r>
+        <w:rPr>
+          <w:rFonts w:ascii="Times New Roman" w:hAnsi="Times New Roman" w:cs="Times New Roman"/>
+          <w:b/>
+          <w:bCs/>
+        </w:rPr>
         <w:lastRenderedPageBreak/>
-        <w:t>B) Learning Plan</w:t>
+        <w:t>B)</w:t>
+      </w:r>
+      <w:r>
+        <w:rPr>
+          <w:rFonts w:ascii="Times New Roman" w:hAnsi="Times New Roman" w:cs="Times New Roman"/>
+          <w:b/>
+          <w:bCs/>
+        </w:rPr>
+        <w:t xml:space="preserve"> </w:t>
+      </w:r>
+      <w:r>
+        <w:rPr>
+          <w:rFonts w:ascii="Times New Roman" w:hAnsi="Times New Roman" w:cs="Times New Roman"/>
+          <w:b/>
+          <w:bCs/>
+        </w:rPr>
+        <w:t>Learning Plan</w:t>
       </w:r>
     </w:p>
     <w:p>
@@ -2921,12 +2859,21 @@
                 <w:rFonts w:ascii="Times New Roman" w:hAnsi="Times New Roman" w:cs="Times New Roman"/>
               </w:rPr>
             </w:pPr>
+            <w:proofErr w:type="spellStart"/>
             <w:r>
               <w:rPr>
                 <w:rFonts w:ascii="Times New Roman" w:hAnsi="Times New Roman" w:cs="Times New Roman"/>
                 <w:lang w:eastAsia="zh-CN"/>
               </w:rPr>
-              <w:t>Xiaolin Wang</w:t>
+              <w:t>Xiaolin</w:t>
+            </w:r>
+            <w:proofErr w:type="spellEnd"/>
+            <w:r>
+              <w:rPr>
+                <w:rFonts w:ascii="Times New Roman" w:hAnsi="Times New Roman" w:cs="Times New Roman"/>
+                <w:lang w:eastAsia="zh-CN"/>
+              </w:rPr>
+              <w:t xml:space="preserve"> Wang</w:t>
             </w:r>
           </w:p>
         </w:tc>
@@ -2982,12 +2929,21 @@
                 <w:rFonts w:ascii="Times New Roman" w:hAnsi="Times New Roman" w:cs="Times New Roman"/>
               </w:rPr>
             </w:pPr>
+            <w:proofErr w:type="spellStart"/>
             <w:r>
               <w:rPr>
                 <w:rFonts w:ascii="Times New Roman" w:hAnsi="Times New Roman" w:cs="Times New Roman"/>
                 <w:lang w:eastAsia="zh-CN"/>
               </w:rPr>
-              <w:t>Ke Wang</w:t>
+              <w:t>Ke</w:t>
+            </w:r>
+            <w:proofErr w:type="spellEnd"/>
+            <w:r>
+              <w:rPr>
+                <w:rFonts w:ascii="Times New Roman" w:hAnsi="Times New Roman" w:cs="Times New Roman"/>
+                <w:lang w:eastAsia="zh-CN"/>
+              </w:rPr>
+              <w:t xml:space="preserve"> Wang</w:t>
             </w:r>
           </w:p>
         </w:tc>
@@ -3170,7 +3126,23 @@
                 <w:rFonts w:ascii="Times New Roman" w:hAnsi="Times New Roman" w:cs="Times New Roman"/>
                 <w:lang w:eastAsia="zh-CN"/>
               </w:rPr>
-              <w:t>Tan Loi Ngo</w:t>
+              <w:t xml:space="preserve">Tan </w:t>
+            </w:r>
+            <w:proofErr w:type="spellStart"/>
+            <w:r>
+              <w:rPr>
+                <w:rFonts w:ascii="Times New Roman" w:hAnsi="Times New Roman" w:cs="Times New Roman"/>
+                <w:lang w:eastAsia="zh-CN"/>
+              </w:rPr>
+              <w:t>Loi</w:t>
+            </w:r>
+            <w:proofErr w:type="spellEnd"/>
+            <w:r>
+              <w:rPr>
+                <w:rFonts w:ascii="Times New Roman" w:hAnsi="Times New Roman" w:cs="Times New Roman"/>
+                <w:lang w:eastAsia="zh-CN"/>
+              </w:rPr>
+              <w:t xml:space="preserve"> Ngo</w:t>
             </w:r>
           </w:p>
         </w:tc>
@@ -3312,12 +3284,21 @@
                 <w:rFonts w:ascii="Times New Roman" w:hAnsi="Times New Roman" w:cs="Times New Roman"/>
               </w:rPr>
             </w:pPr>
+            <w:proofErr w:type="spellStart"/>
             <w:r>
               <w:rPr>
                 <w:rFonts w:ascii="Times New Roman" w:hAnsi="Times New Roman" w:cs="Times New Roman"/>
                 <w:lang w:eastAsia="zh-CN"/>
               </w:rPr>
-              <w:t>Xiaolin Wang</w:t>
+              <w:t>Xiaolin</w:t>
+            </w:r>
+            <w:proofErr w:type="spellEnd"/>
+            <w:r>
+              <w:rPr>
+                <w:rFonts w:ascii="Times New Roman" w:hAnsi="Times New Roman" w:cs="Times New Roman"/>
+                <w:lang w:eastAsia="zh-CN"/>
+              </w:rPr>
+              <w:t xml:space="preserve"> Wang</w:t>
             </w:r>
           </w:p>
         </w:tc>
@@ -3329,27 +3310,27 @@
             <w:pPr>
               <w:jc w:val="center"/>
               <w:rPr>
-                <w:rFonts w:ascii="Times New Roman" w:eastAsia="宋体" w:hAnsi="Times New Roman" w:cs="Times New Roman"/>
+                <w:rFonts w:ascii="Times New Roman" w:eastAsia="SimSun" w:hAnsi="Times New Roman" w:cs="Times New Roman"/>
                 <w:lang w:eastAsia="zh-CN"/>
               </w:rPr>
             </w:pPr>
             <w:r>
               <w:rPr>
-                <w:rFonts w:ascii="Times New Roman" w:eastAsia="宋体" w:hAnsi="Times New Roman" w:cs="Times New Roman" w:hint="eastAsia"/>
+                <w:rFonts w:ascii="Times New Roman" w:eastAsia="SimSun" w:hAnsi="Times New Roman" w:cs="Times New Roman" w:hint="eastAsia"/>
                 <w:lang w:eastAsia="zh-CN"/>
               </w:rPr>
               <w:t>Dec</w:t>
             </w:r>
             <w:r>
               <w:rPr>
-                <w:rFonts w:ascii="Times New Roman" w:eastAsia="宋体" w:hAnsi="Times New Roman" w:cs="Times New Roman"/>
+                <w:rFonts w:ascii="Times New Roman" w:eastAsia="SimSun" w:hAnsi="Times New Roman" w:cs="Times New Roman"/>
                 <w:lang w:eastAsia="zh-CN"/>
               </w:rPr>
               <w:t>.1</w:t>
             </w:r>
             <w:r>
               <w:rPr>
-                <w:rFonts w:ascii="Times New Roman" w:eastAsia="宋体" w:hAnsi="Times New Roman" w:cs="Times New Roman"/>
+                <w:rFonts w:ascii="Times New Roman" w:eastAsia="SimSun" w:hAnsi="Times New Roman" w:cs="Times New Roman"/>
                 <w:vertAlign w:val="superscript"/>
                 <w:lang w:eastAsia="zh-CN"/>
               </w:rPr>
@@ -3357,7 +3338,7 @@
             </w:r>
             <w:r>
               <w:rPr>
-                <w:rFonts w:ascii="Times New Roman" w:eastAsia="宋体" w:hAnsi="Times New Roman" w:cs="Times New Roman"/>
+                <w:rFonts w:ascii="Times New Roman" w:eastAsia="SimSun" w:hAnsi="Times New Roman" w:cs="Times New Roman"/>
                 <w:vertAlign w:val="superscript"/>
                 <w:lang w:eastAsia="zh-CN"/>
               </w:rPr>
@@ -3365,7 +3346,7 @@
             </w:r>
             <w:r>
               <w:rPr>
-                <w:rFonts w:ascii="Times New Roman" w:eastAsia="宋体" w:hAnsi="Times New Roman" w:cs="Times New Roman"/>
+                <w:rFonts w:ascii="Times New Roman" w:eastAsia="SimSun" w:hAnsi="Times New Roman" w:cs="Times New Roman"/>
                 <w:lang w:eastAsia="zh-CN"/>
               </w:rPr>
               <w:t>.2021</w:t>
@@ -3380,20 +3361,20 @@
             <w:pPr>
               <w:jc w:val="center"/>
               <w:rPr>
-                <w:rFonts w:ascii="Times New Roman" w:eastAsia="宋体" w:hAnsi="Times New Roman" w:cs="Times New Roman"/>
+                <w:rFonts w:ascii="Times New Roman" w:eastAsia="SimSun" w:hAnsi="Times New Roman" w:cs="Times New Roman"/>
                 <w:lang w:eastAsia="zh-CN"/>
               </w:rPr>
             </w:pPr>
             <w:r>
               <w:rPr>
-                <w:rFonts w:ascii="Times New Roman" w:eastAsia="宋体" w:hAnsi="Times New Roman" w:cs="Times New Roman" w:hint="eastAsia"/>
+                <w:rFonts w:ascii="Times New Roman" w:eastAsia="SimSun" w:hAnsi="Times New Roman" w:cs="Times New Roman" w:hint="eastAsia"/>
                 <w:lang w:eastAsia="zh-CN"/>
               </w:rPr>
               <w:t>J</w:t>
             </w:r>
             <w:r>
               <w:rPr>
-                <w:rFonts w:ascii="Times New Roman" w:eastAsia="宋体" w:hAnsi="Times New Roman" w:cs="Times New Roman"/>
+                <w:rFonts w:ascii="Times New Roman" w:eastAsia="SimSun" w:hAnsi="Times New Roman" w:cs="Times New Roman"/>
                 <w:lang w:eastAsia="zh-CN"/>
               </w:rPr>
               <w:t>an.31.2022</w:t>
@@ -3412,12 +3393,21 @@
                 <w:rFonts w:ascii="Times New Roman" w:hAnsi="Times New Roman" w:cs="Times New Roman"/>
               </w:rPr>
             </w:pPr>
+            <w:proofErr w:type="spellStart"/>
             <w:r>
               <w:rPr>
                 <w:rFonts w:ascii="Times New Roman" w:hAnsi="Times New Roman" w:cs="Times New Roman"/>
                 <w:lang w:eastAsia="zh-CN"/>
               </w:rPr>
-              <w:t>Ke Wang</w:t>
+              <w:t>Ke</w:t>
+            </w:r>
+            <w:proofErr w:type="spellEnd"/>
+            <w:r>
+              <w:rPr>
+                <w:rFonts w:ascii="Times New Roman" w:hAnsi="Times New Roman" w:cs="Times New Roman"/>
+                <w:lang w:eastAsia="zh-CN"/>
+              </w:rPr>
+              <w:t xml:space="preserve"> Wang</w:t>
             </w:r>
           </w:p>
         </w:tc>
@@ -3434,21 +3424,21 @@
             </w:pPr>
             <w:r>
               <w:rPr>
-                <w:rFonts w:ascii="Times New Roman" w:eastAsia="宋体" w:hAnsi="Times New Roman" w:cs="Times New Roman" w:hint="eastAsia"/>
+                <w:rFonts w:ascii="Times New Roman" w:eastAsia="SimSun" w:hAnsi="Times New Roman" w:cs="Times New Roman" w:hint="eastAsia"/>
                 <w:lang w:eastAsia="zh-CN"/>
               </w:rPr>
               <w:t>Dec</w:t>
             </w:r>
             <w:r>
               <w:rPr>
-                <w:rFonts w:ascii="Times New Roman" w:eastAsia="宋体" w:hAnsi="Times New Roman" w:cs="Times New Roman"/>
+                <w:rFonts w:ascii="Times New Roman" w:eastAsia="SimSun" w:hAnsi="Times New Roman" w:cs="Times New Roman"/>
                 <w:lang w:eastAsia="zh-CN"/>
               </w:rPr>
               <w:t>.1</w:t>
             </w:r>
             <w:r>
               <w:rPr>
-                <w:rFonts w:ascii="Times New Roman" w:eastAsia="宋体" w:hAnsi="Times New Roman" w:cs="Times New Roman"/>
+                <w:rFonts w:ascii="Times New Roman" w:eastAsia="SimSun" w:hAnsi="Times New Roman" w:cs="Times New Roman"/>
                 <w:vertAlign w:val="superscript"/>
                 <w:lang w:eastAsia="zh-CN"/>
               </w:rPr>
@@ -3456,7 +3446,7 @@
             </w:r>
             <w:r>
               <w:rPr>
-                <w:rFonts w:ascii="Times New Roman" w:eastAsia="宋体" w:hAnsi="Times New Roman" w:cs="Times New Roman"/>
+                <w:rFonts w:ascii="Times New Roman" w:eastAsia="SimSun" w:hAnsi="Times New Roman" w:cs="Times New Roman"/>
                 <w:vertAlign w:val="superscript"/>
                 <w:lang w:eastAsia="zh-CN"/>
               </w:rPr>
@@ -3464,7 +3454,7 @@
             </w:r>
             <w:r>
               <w:rPr>
-                <w:rFonts w:ascii="Times New Roman" w:eastAsia="宋体" w:hAnsi="Times New Roman" w:cs="Times New Roman"/>
+                <w:rFonts w:ascii="Times New Roman" w:eastAsia="SimSun" w:hAnsi="Times New Roman" w:cs="Times New Roman"/>
                 <w:lang w:eastAsia="zh-CN"/>
               </w:rPr>
               <w:t>.2021</w:t>
@@ -3484,14 +3474,14 @@
             </w:pPr>
             <w:r>
               <w:rPr>
-                <w:rFonts w:ascii="Times New Roman" w:eastAsia="宋体" w:hAnsi="Times New Roman" w:cs="Times New Roman" w:hint="eastAsia"/>
+                <w:rFonts w:ascii="Times New Roman" w:eastAsia="SimSun" w:hAnsi="Times New Roman" w:cs="Times New Roman" w:hint="eastAsia"/>
                 <w:lang w:eastAsia="zh-CN"/>
               </w:rPr>
               <w:t>J</w:t>
             </w:r>
             <w:r>
               <w:rPr>
-                <w:rFonts w:ascii="Times New Roman" w:eastAsia="宋体" w:hAnsi="Times New Roman" w:cs="Times New Roman"/>
+                <w:rFonts w:ascii="Times New Roman" w:eastAsia="SimSun" w:hAnsi="Times New Roman" w:cs="Times New Roman"/>
                 <w:lang w:eastAsia="zh-CN"/>
               </w:rPr>
               <w:t>an.31.2022</w:t>
@@ -3532,21 +3522,21 @@
             </w:pPr>
             <w:r>
               <w:rPr>
-                <w:rFonts w:ascii="Times New Roman" w:eastAsia="宋体" w:hAnsi="Times New Roman" w:cs="Times New Roman" w:hint="eastAsia"/>
+                <w:rFonts w:ascii="Times New Roman" w:eastAsia="SimSun" w:hAnsi="Times New Roman" w:cs="Times New Roman" w:hint="eastAsia"/>
                 <w:lang w:eastAsia="zh-CN"/>
               </w:rPr>
               <w:t>Dec</w:t>
             </w:r>
             <w:r>
               <w:rPr>
-                <w:rFonts w:ascii="Times New Roman" w:eastAsia="宋体" w:hAnsi="Times New Roman" w:cs="Times New Roman"/>
+                <w:rFonts w:ascii="Times New Roman" w:eastAsia="SimSun" w:hAnsi="Times New Roman" w:cs="Times New Roman"/>
                 <w:lang w:eastAsia="zh-CN"/>
               </w:rPr>
               <w:t>.1</w:t>
             </w:r>
             <w:r>
               <w:rPr>
-                <w:rFonts w:ascii="Times New Roman" w:eastAsia="宋体" w:hAnsi="Times New Roman" w:cs="Times New Roman"/>
+                <w:rFonts w:ascii="Times New Roman" w:eastAsia="SimSun" w:hAnsi="Times New Roman" w:cs="Times New Roman"/>
                 <w:vertAlign w:val="superscript"/>
                 <w:lang w:eastAsia="zh-CN"/>
               </w:rPr>
@@ -3554,7 +3544,7 @@
             </w:r>
             <w:r>
               <w:rPr>
-                <w:rFonts w:ascii="Times New Roman" w:eastAsia="宋体" w:hAnsi="Times New Roman" w:cs="Times New Roman"/>
+                <w:rFonts w:ascii="Times New Roman" w:eastAsia="SimSun" w:hAnsi="Times New Roman" w:cs="Times New Roman"/>
                 <w:vertAlign w:val="superscript"/>
                 <w:lang w:eastAsia="zh-CN"/>
               </w:rPr>
@@ -3562,7 +3552,7 @@
             </w:r>
             <w:r>
               <w:rPr>
-                <w:rFonts w:ascii="Times New Roman" w:eastAsia="宋体" w:hAnsi="Times New Roman" w:cs="Times New Roman"/>
+                <w:rFonts w:ascii="Times New Roman" w:eastAsia="SimSun" w:hAnsi="Times New Roman" w:cs="Times New Roman"/>
                 <w:lang w:eastAsia="zh-CN"/>
               </w:rPr>
               <w:t>.2021</w:t>
@@ -3582,14 +3572,14 @@
             </w:pPr>
             <w:r>
               <w:rPr>
-                <w:rFonts w:ascii="Times New Roman" w:eastAsia="宋体" w:hAnsi="Times New Roman" w:cs="Times New Roman" w:hint="eastAsia"/>
+                <w:rFonts w:ascii="Times New Roman" w:eastAsia="SimSun" w:hAnsi="Times New Roman" w:cs="Times New Roman" w:hint="eastAsia"/>
                 <w:lang w:eastAsia="zh-CN"/>
               </w:rPr>
               <w:t>J</w:t>
             </w:r>
             <w:r>
               <w:rPr>
-                <w:rFonts w:ascii="Times New Roman" w:eastAsia="宋体" w:hAnsi="Times New Roman" w:cs="Times New Roman"/>
+                <w:rFonts w:ascii="Times New Roman" w:eastAsia="SimSun" w:hAnsi="Times New Roman" w:cs="Times New Roman"/>
                 <w:lang w:eastAsia="zh-CN"/>
               </w:rPr>
               <w:t>an.31.2022</w:t>
@@ -3630,21 +3620,21 @@
             </w:pPr>
             <w:r>
               <w:rPr>
-                <w:rFonts w:ascii="Times New Roman" w:eastAsia="宋体" w:hAnsi="Times New Roman" w:cs="Times New Roman" w:hint="eastAsia"/>
+                <w:rFonts w:ascii="Times New Roman" w:eastAsia="SimSun" w:hAnsi="Times New Roman" w:cs="Times New Roman" w:hint="eastAsia"/>
                 <w:lang w:eastAsia="zh-CN"/>
               </w:rPr>
               <w:t>Dec</w:t>
             </w:r>
             <w:r>
               <w:rPr>
-                <w:rFonts w:ascii="Times New Roman" w:eastAsia="宋体" w:hAnsi="Times New Roman" w:cs="Times New Roman"/>
+                <w:rFonts w:ascii="Times New Roman" w:eastAsia="SimSun" w:hAnsi="Times New Roman" w:cs="Times New Roman"/>
                 <w:lang w:eastAsia="zh-CN"/>
               </w:rPr>
               <w:t>.1</w:t>
             </w:r>
             <w:r>
               <w:rPr>
-                <w:rFonts w:ascii="Times New Roman" w:eastAsia="宋体" w:hAnsi="Times New Roman" w:cs="Times New Roman"/>
+                <w:rFonts w:ascii="Times New Roman" w:eastAsia="SimSun" w:hAnsi="Times New Roman" w:cs="Times New Roman"/>
                 <w:vertAlign w:val="superscript"/>
                 <w:lang w:eastAsia="zh-CN"/>
               </w:rPr>
@@ -3652,7 +3642,7 @@
             </w:r>
             <w:r>
               <w:rPr>
-                <w:rFonts w:ascii="Times New Roman" w:eastAsia="宋体" w:hAnsi="Times New Roman" w:cs="Times New Roman"/>
+                <w:rFonts w:ascii="Times New Roman" w:eastAsia="SimSun" w:hAnsi="Times New Roman" w:cs="Times New Roman"/>
                 <w:vertAlign w:val="superscript"/>
                 <w:lang w:eastAsia="zh-CN"/>
               </w:rPr>
@@ -3660,7 +3650,7 @@
             </w:r>
             <w:r>
               <w:rPr>
-                <w:rFonts w:ascii="Times New Roman" w:eastAsia="宋体" w:hAnsi="Times New Roman" w:cs="Times New Roman"/>
+                <w:rFonts w:ascii="Times New Roman" w:eastAsia="SimSun" w:hAnsi="Times New Roman" w:cs="Times New Roman"/>
                 <w:lang w:eastAsia="zh-CN"/>
               </w:rPr>
               <w:t>.2021</w:t>
@@ -3680,14 +3670,14 @@
             </w:pPr>
             <w:r>
               <w:rPr>
-                <w:rFonts w:ascii="Times New Roman" w:eastAsia="宋体" w:hAnsi="Times New Roman" w:cs="Times New Roman" w:hint="eastAsia"/>
+                <w:rFonts w:ascii="Times New Roman" w:eastAsia="SimSun" w:hAnsi="Times New Roman" w:cs="Times New Roman" w:hint="eastAsia"/>
                 <w:lang w:eastAsia="zh-CN"/>
               </w:rPr>
               <w:t>J</w:t>
             </w:r>
             <w:r>
               <w:rPr>
-                <w:rFonts w:ascii="Times New Roman" w:eastAsia="宋体" w:hAnsi="Times New Roman" w:cs="Times New Roman"/>
+                <w:rFonts w:ascii="Times New Roman" w:eastAsia="SimSun" w:hAnsi="Times New Roman" w:cs="Times New Roman"/>
                 <w:lang w:eastAsia="zh-CN"/>
               </w:rPr>
               <w:t>an.31.2022</w:t>
@@ -3711,7 +3701,23 @@
                 <w:rFonts w:ascii="Times New Roman" w:hAnsi="Times New Roman" w:cs="Times New Roman"/>
                 <w:lang w:eastAsia="zh-CN"/>
               </w:rPr>
-              <w:t>Tan Loi Ngo</w:t>
+              <w:t xml:space="preserve">Tan </w:t>
+            </w:r>
+            <w:proofErr w:type="spellStart"/>
+            <w:r>
+              <w:rPr>
+                <w:rFonts w:ascii="Times New Roman" w:hAnsi="Times New Roman" w:cs="Times New Roman"/>
+                <w:lang w:eastAsia="zh-CN"/>
+              </w:rPr>
+              <w:t>Loi</w:t>
+            </w:r>
+            <w:proofErr w:type="spellEnd"/>
+            <w:r>
+              <w:rPr>
+                <w:rFonts w:ascii="Times New Roman" w:hAnsi="Times New Roman" w:cs="Times New Roman"/>
+                <w:lang w:eastAsia="zh-CN"/>
+              </w:rPr>
+              <w:t xml:space="preserve"> Ngo</w:t>
             </w:r>
           </w:p>
         </w:tc>
@@ -3728,21 +3734,21 @@
             </w:pPr>
             <w:r>
               <w:rPr>
-                <w:rFonts w:ascii="Times New Roman" w:eastAsia="宋体" w:hAnsi="Times New Roman" w:cs="Times New Roman" w:hint="eastAsia"/>
+                <w:rFonts w:ascii="Times New Roman" w:eastAsia="SimSun" w:hAnsi="Times New Roman" w:cs="Times New Roman" w:hint="eastAsia"/>
                 <w:lang w:eastAsia="zh-CN"/>
               </w:rPr>
               <w:t>Dec</w:t>
             </w:r>
             <w:r>
               <w:rPr>
-                <w:rFonts w:ascii="Times New Roman" w:eastAsia="宋体" w:hAnsi="Times New Roman" w:cs="Times New Roman"/>
+                <w:rFonts w:ascii="Times New Roman" w:eastAsia="SimSun" w:hAnsi="Times New Roman" w:cs="Times New Roman"/>
                 <w:lang w:eastAsia="zh-CN"/>
               </w:rPr>
               <w:t>.1</w:t>
             </w:r>
             <w:r>
               <w:rPr>
-                <w:rFonts w:ascii="Times New Roman" w:eastAsia="宋体" w:hAnsi="Times New Roman" w:cs="Times New Roman"/>
+                <w:rFonts w:ascii="Times New Roman" w:eastAsia="SimSun" w:hAnsi="Times New Roman" w:cs="Times New Roman"/>
                 <w:vertAlign w:val="superscript"/>
                 <w:lang w:eastAsia="zh-CN"/>
               </w:rPr>
@@ -3750,7 +3756,7 @@
             </w:r>
             <w:r>
               <w:rPr>
-                <w:rFonts w:ascii="Times New Roman" w:eastAsia="宋体" w:hAnsi="Times New Roman" w:cs="Times New Roman"/>
+                <w:rFonts w:ascii="Times New Roman" w:eastAsia="SimSun" w:hAnsi="Times New Roman" w:cs="Times New Roman"/>
                 <w:vertAlign w:val="superscript"/>
                 <w:lang w:eastAsia="zh-CN"/>
               </w:rPr>
@@ -3758,7 +3764,7 @@
             </w:r>
             <w:r>
               <w:rPr>
-                <w:rFonts w:ascii="Times New Roman" w:eastAsia="宋体" w:hAnsi="Times New Roman" w:cs="Times New Roman"/>
+                <w:rFonts w:ascii="Times New Roman" w:eastAsia="SimSun" w:hAnsi="Times New Roman" w:cs="Times New Roman"/>
                 <w:lang w:eastAsia="zh-CN"/>
               </w:rPr>
               <w:t>.2021</w:t>
@@ -3778,14 +3784,14 @@
             </w:pPr>
             <w:r>
               <w:rPr>
-                <w:rFonts w:ascii="Times New Roman" w:eastAsia="宋体" w:hAnsi="Times New Roman" w:cs="Times New Roman" w:hint="eastAsia"/>
+                <w:rFonts w:ascii="Times New Roman" w:eastAsia="SimSun" w:hAnsi="Times New Roman" w:cs="Times New Roman" w:hint="eastAsia"/>
                 <w:lang w:eastAsia="zh-CN"/>
               </w:rPr>
               <w:t>J</w:t>
             </w:r>
             <w:r>
               <w:rPr>
-                <w:rFonts w:ascii="Times New Roman" w:eastAsia="宋体" w:hAnsi="Times New Roman" w:cs="Times New Roman"/>
+                <w:rFonts w:ascii="Times New Roman" w:eastAsia="SimSun" w:hAnsi="Times New Roman" w:cs="Times New Roman"/>
                 <w:lang w:eastAsia="zh-CN"/>
               </w:rPr>
               <w:t>an.31.2022</w:t>
@@ -3817,86 +3823,80 @@
         <w:spacing w:after="0"/>
         <w:jc w:val="both"/>
         <w:rPr>
-          <w:rFonts w:ascii="Times New Roman" w:eastAsia="宋体" w:hAnsi="Times New Roman" w:cs="Times New Roman"/>
+          <w:rFonts w:ascii="Times New Roman" w:eastAsia="SimSun" w:hAnsi="Times New Roman" w:cs="Times New Roman"/>
           <w:lang w:eastAsia="zh-CN"/>
         </w:rPr>
       </w:pPr>
       <w:r>
         <w:rPr>
-          <w:rFonts w:ascii="Times New Roman" w:eastAsia="宋体" w:hAnsi="Times New Roman" w:cs="Times New Roman" w:hint="eastAsia"/>
+          <w:rFonts w:ascii="Times New Roman" w:eastAsia="SimSun" w:hAnsi="Times New Roman" w:cs="Times New Roman" w:hint="eastAsia"/>
           <w:lang w:eastAsia="zh-CN"/>
         </w:rPr>
         <w:t>N</w:t>
       </w:r>
       <w:r>
         <w:rPr>
-          <w:rFonts w:ascii="Times New Roman" w:eastAsia="宋体" w:hAnsi="Times New Roman" w:cs="Times New Roman"/>
+          <w:rFonts w:ascii="Times New Roman" w:eastAsia="SimSun" w:hAnsi="Times New Roman" w:cs="Times New Roman"/>
           <w:lang w:eastAsia="zh-CN"/>
         </w:rPr>
         <w:t>ote:</w:t>
       </w:r>
       <w:r>
         <w:rPr>
-          <w:rFonts w:ascii="Times New Roman" w:eastAsia="宋体" w:hAnsi="Times New Roman" w:cs="Times New Roman"/>
+          <w:rFonts w:ascii="Times New Roman" w:eastAsia="SimSun" w:hAnsi="Times New Roman" w:cs="Times New Roman"/>
           <w:lang w:eastAsia="zh-CN"/>
         </w:rPr>
         <w:tab/>
-      </w:r>
-      <w:r>
-        <w:rPr>
-          <w:rFonts w:ascii="Times New Roman" w:eastAsia="宋体" w:hAnsi="Times New Roman" w:cs="Times New Roman"/>
+        <w:t>S</w:t>
+      </w:r>
+      <w:r>
+        <w:rPr>
+          <w:rFonts w:ascii="Times New Roman" w:eastAsia="SimSun" w:hAnsi="Times New Roman" w:cs="Times New Roman" w:hint="eastAsia"/>
           <w:lang w:eastAsia="zh-CN"/>
         </w:rPr>
-        <w:t>S</w:t>
-      </w:r>
-      <w:r>
-        <w:rPr>
-          <w:rFonts w:ascii="Times New Roman" w:eastAsia="宋体" w:hAnsi="Times New Roman" w:cs="Times New Roman" w:hint="eastAsia"/>
+        <w:t>unn</w:t>
+      </w:r>
+      <w:r>
+        <w:rPr>
+          <w:rFonts w:ascii="Times New Roman" w:eastAsia="SimSun" w:hAnsi="Times New Roman" w:cs="Times New Roman"/>
           <w:lang w:eastAsia="zh-CN"/>
         </w:rPr>
-        <w:t>unn</w:t>
-      </w:r>
-      <w:r>
-        <w:rPr>
-          <w:rFonts w:ascii="Times New Roman" w:eastAsia="宋体" w:hAnsi="Times New Roman" w:cs="Times New Roman"/>
+        <w:t>y:</w:t>
+      </w:r>
+      <w:r>
+        <w:t xml:space="preserve"> </w:t>
+      </w:r>
+      <w:r>
+        <w:rPr>
+          <w:rFonts w:ascii="Times New Roman" w:eastAsia="SimSun" w:hAnsi="Times New Roman" w:cs="Times New Roman"/>
           <w:lang w:eastAsia="zh-CN"/>
         </w:rPr>
-        <w:t>y:</w:t>
-      </w:r>
-      <w:r>
-        <w:t xml:space="preserve"> </w:t>
-      </w:r>
-      <w:r>
-        <w:rPr>
-          <w:rFonts w:ascii="Times New Roman" w:eastAsia="宋体" w:hAnsi="Times New Roman" w:cs="Times New Roman"/>
+        <w:t xml:space="preserve">Learn how to frame </w:t>
+      </w:r>
+      <w:r>
+        <w:rPr>
+          <w:rFonts w:ascii="Times New Roman" w:eastAsia="SimSun" w:hAnsi="Times New Roman" w:cs="Times New Roman"/>
           <w:lang w:eastAsia="zh-CN"/>
         </w:rPr>
-        <w:t xml:space="preserve">Learn how to frame </w:t>
-      </w:r>
-      <w:r>
-        <w:rPr>
-          <w:rFonts w:ascii="Times New Roman" w:eastAsia="宋体" w:hAnsi="Times New Roman" w:cs="Times New Roman"/>
+        <w:t>all</w:t>
+      </w:r>
+      <w:r>
+        <w:rPr>
+          <w:rFonts w:ascii="Times New Roman" w:eastAsia="SimSun" w:hAnsi="Times New Roman" w:cs="Times New Roman"/>
           <w:lang w:eastAsia="zh-CN"/>
         </w:rPr>
-        <w:t>all</w:t>
-      </w:r>
-      <w:r>
-        <w:rPr>
-          <w:rFonts w:ascii="Times New Roman" w:eastAsia="宋体" w:hAnsi="Times New Roman" w:cs="Times New Roman"/>
+        <w:t xml:space="preserve"> web page</w:t>
+      </w:r>
+      <w:r>
+        <w:rPr>
+          <w:rFonts w:ascii="Times New Roman" w:eastAsia="SimSun" w:hAnsi="Times New Roman" w:cs="Times New Roman"/>
           <w:lang w:eastAsia="zh-CN"/>
         </w:rPr>
-        <w:t xml:space="preserve"> web page</w:t>
-      </w:r>
-      <w:r>
-        <w:rPr>
-          <w:rFonts w:ascii="Times New Roman" w:eastAsia="宋体" w:hAnsi="Times New Roman" w:cs="Times New Roman"/>
-          <w:lang w:eastAsia="zh-CN"/>
-        </w:rPr>
         <w:t>s</w:t>
       </w:r>
       <w:r>
         <w:rPr>
-          <w:rFonts w:ascii="Times New Roman" w:eastAsia="宋体" w:hAnsi="Times New Roman" w:cs="Times New Roman"/>
+          <w:rFonts w:ascii="Times New Roman" w:eastAsia="SimSun" w:hAnsi="Times New Roman" w:cs="Times New Roman"/>
           <w:lang w:eastAsia="zh-CN"/>
         </w:rPr>
         <w:t xml:space="preserve"> using HTML</w:t>
@@ -3907,21 +3907,36 @@
         <w:spacing w:after="0"/>
         <w:jc w:val="both"/>
         <w:rPr>
-          <w:rFonts w:ascii="Times New Roman" w:eastAsia="宋体" w:hAnsi="Times New Roman" w:cs="Times New Roman"/>
+          <w:rFonts w:ascii="Times New Roman" w:eastAsia="SimSun" w:hAnsi="Times New Roman" w:cs="Times New Roman"/>
           <w:lang w:eastAsia="zh-CN"/>
         </w:rPr>
       </w:pPr>
       <w:r>
         <w:rPr>
-          <w:rFonts w:ascii="Times New Roman" w:eastAsia="宋体" w:hAnsi="Times New Roman" w:cs="Times New Roman"/>
+          <w:rFonts w:ascii="Times New Roman" w:eastAsia="SimSun" w:hAnsi="Times New Roman" w:cs="Times New Roman"/>
           <w:lang w:eastAsia="zh-CN"/>
         </w:rPr>
         <w:tab/>
-        <w:t xml:space="preserve">Xiaolin: </w:t>
-      </w:r>
-      <w:r>
-        <w:rPr>
-          <w:rFonts w:ascii="Times New Roman" w:eastAsia="宋体" w:hAnsi="Times New Roman" w:cs="Times New Roman"/>
+      </w:r>
+      <w:proofErr w:type="spellStart"/>
+      <w:r>
+        <w:rPr>
+          <w:rFonts w:ascii="Times New Roman" w:eastAsia="SimSun" w:hAnsi="Times New Roman" w:cs="Times New Roman"/>
+          <w:lang w:eastAsia="zh-CN"/>
+        </w:rPr>
+        <w:t>Xiaolin</w:t>
+      </w:r>
+      <w:proofErr w:type="spellEnd"/>
+      <w:r>
+        <w:rPr>
+          <w:rFonts w:ascii="Times New Roman" w:eastAsia="SimSun" w:hAnsi="Times New Roman" w:cs="Times New Roman"/>
+          <w:lang w:eastAsia="zh-CN"/>
+        </w:rPr>
+        <w:t xml:space="preserve">: </w:t>
+      </w:r>
+      <w:r>
+        <w:rPr>
+          <w:rFonts w:ascii="Times New Roman" w:eastAsia="SimSun" w:hAnsi="Times New Roman" w:cs="Times New Roman"/>
           <w:lang w:eastAsia="zh-CN"/>
         </w:rPr>
         <w:t>Learn how to use CSS to enrich web content and appearance</w:t>
@@ -3932,21 +3947,36 @@
         <w:spacing w:after="0"/>
         <w:jc w:val="both"/>
         <w:rPr>
-          <w:rFonts w:ascii="Times New Roman" w:eastAsia="宋体" w:hAnsi="Times New Roman" w:cs="Times New Roman"/>
+          <w:rFonts w:ascii="Times New Roman" w:eastAsia="SimSun" w:hAnsi="Times New Roman" w:cs="Times New Roman"/>
           <w:lang w:eastAsia="zh-CN"/>
         </w:rPr>
       </w:pPr>
       <w:r>
         <w:rPr>
-          <w:rFonts w:ascii="Times New Roman" w:eastAsia="宋体" w:hAnsi="Times New Roman" w:cs="Times New Roman"/>
+          <w:rFonts w:ascii="Times New Roman" w:eastAsia="SimSun" w:hAnsi="Times New Roman" w:cs="Times New Roman"/>
           <w:lang w:eastAsia="zh-CN"/>
         </w:rPr>
         <w:tab/>
-        <w:t xml:space="preserve">Ke: </w:t>
-      </w:r>
-      <w:r>
-        <w:rPr>
-          <w:rFonts w:ascii="Times New Roman" w:eastAsia="宋体" w:hAnsi="Times New Roman" w:cs="Times New Roman"/>
+      </w:r>
+      <w:proofErr w:type="spellStart"/>
+      <w:r>
+        <w:rPr>
+          <w:rFonts w:ascii="Times New Roman" w:eastAsia="SimSun" w:hAnsi="Times New Roman" w:cs="Times New Roman"/>
+          <w:lang w:eastAsia="zh-CN"/>
+        </w:rPr>
+        <w:t>Ke</w:t>
+      </w:r>
+      <w:proofErr w:type="spellEnd"/>
+      <w:r>
+        <w:rPr>
+          <w:rFonts w:ascii="Times New Roman" w:eastAsia="SimSun" w:hAnsi="Times New Roman" w:cs="Times New Roman"/>
+          <w:lang w:eastAsia="zh-CN"/>
+        </w:rPr>
+        <w:t xml:space="preserve">: </w:t>
+      </w:r>
+      <w:r>
+        <w:rPr>
+          <w:rFonts w:ascii="Times New Roman" w:eastAsia="SimSun" w:hAnsi="Times New Roman" w:cs="Times New Roman"/>
           <w:lang w:eastAsia="zh-CN"/>
         </w:rPr>
         <w:t>Learn how to build a web crawler</w:t>
@@ -3957,13 +3987,13 @@
         <w:spacing w:after="0"/>
         <w:jc w:val="both"/>
         <w:rPr>
-          <w:rFonts w:ascii="Times New Roman" w:eastAsia="宋体" w:hAnsi="Times New Roman" w:cs="Times New Roman"/>
+          <w:rFonts w:ascii="Times New Roman" w:eastAsia="SimSun" w:hAnsi="Times New Roman" w:cs="Times New Roman"/>
           <w:lang w:eastAsia="zh-CN"/>
         </w:rPr>
       </w:pPr>
       <w:r>
         <w:rPr>
-          <w:rFonts w:ascii="Times New Roman" w:eastAsia="宋体" w:hAnsi="Times New Roman" w:cs="Times New Roman"/>
+          <w:rFonts w:ascii="Times New Roman" w:eastAsia="SimSun" w:hAnsi="Times New Roman" w:cs="Times New Roman"/>
           <w:lang w:eastAsia="zh-CN"/>
         </w:rPr>
         <w:tab/>
@@ -3974,7 +4004,7 @@
       </w:r>
       <w:r>
         <w:rPr>
-          <w:rFonts w:ascii="Times New Roman" w:eastAsia="宋体" w:hAnsi="Times New Roman" w:cs="Times New Roman"/>
+          <w:rFonts w:ascii="Times New Roman" w:eastAsia="SimSun" w:hAnsi="Times New Roman" w:cs="Times New Roman"/>
           <w:lang w:eastAsia="zh-CN"/>
         </w:rPr>
         <w:t>Learn to build a server host using Node.js and get it running</w:t>
@@ -3983,18 +4013,18 @@
     <w:p>
       <w:pPr>
         <w:spacing w:after="0"/>
+        <w:ind w:left="720"/>
         <w:jc w:val="both"/>
         <w:rPr>
-          <w:rFonts w:ascii="Times New Roman" w:eastAsia="宋体" w:hAnsi="Times New Roman" w:cs="Times New Roman" w:hint="eastAsia"/>
+          <w:rFonts w:ascii="Times New Roman" w:eastAsia="SimSun" w:hAnsi="Times New Roman" w:cs="Times New Roman"/>
           <w:lang w:eastAsia="zh-CN"/>
         </w:rPr>
       </w:pPr>
       <w:r>
         <w:rPr>
-          <w:rFonts w:ascii="Times New Roman" w:eastAsia="宋体" w:hAnsi="Times New Roman" w:cs="Times New Roman"/>
+          <w:rFonts w:ascii="Times New Roman" w:eastAsia="SimSun" w:hAnsi="Times New Roman" w:cs="Times New Roman"/>
           <w:lang w:eastAsia="zh-CN"/>
         </w:rPr>
-        <w:tab/>
         <w:t>Tan:</w:t>
       </w:r>
       <w:r>
@@ -4002,32 +4032,53 @@
       </w:r>
       <w:r>
         <w:rPr>
-          <w:rFonts w:ascii="Times New Roman" w:eastAsia="宋体" w:hAnsi="Times New Roman" w:cs="Times New Roman"/>
+          <w:rFonts w:ascii="Times New Roman" w:eastAsia="SimSun" w:hAnsi="Times New Roman" w:cs="Times New Roman"/>
           <w:lang w:eastAsia="zh-CN"/>
         </w:rPr>
         <w:t>Learn how to use Git to create team projects and have each team member have their own branch</w:t>
       </w:r>
       <w:r>
         <w:rPr>
-          <w:rFonts w:ascii="Times New Roman" w:eastAsia="宋体" w:hAnsi="Times New Roman" w:cs="Times New Roman"/>
+          <w:rFonts w:ascii="Times New Roman" w:eastAsia="SimSun" w:hAnsi="Times New Roman" w:cs="Times New Roman"/>
           <w:lang w:eastAsia="zh-CN"/>
         </w:rPr>
         <w:t>, then</w:t>
       </w:r>
       <w:r>
         <w:rPr>
-          <w:rFonts w:ascii="Times New Roman" w:eastAsia="宋体" w:hAnsi="Times New Roman" w:cs="Times New Roman"/>
+          <w:rFonts w:ascii="Times New Roman" w:eastAsia="SimSun" w:hAnsi="Times New Roman" w:cs="Times New Roman"/>
           <w:lang w:eastAsia="zh-CN"/>
         </w:rPr>
-        <w:t xml:space="preserve"> Merge together</w:t>
-      </w:r>
-      <w:r>
-        <w:rPr>
-          <w:rFonts w:ascii="Times New Roman" w:eastAsia="宋体" w:hAnsi="Times New Roman" w:cs="Times New Roman"/>
+        <w:t xml:space="preserve"> </w:t>
+      </w:r>
+      <w:r>
+        <w:rPr>
+          <w:rFonts w:ascii="Times New Roman" w:eastAsia="SimSun" w:hAnsi="Times New Roman" w:cs="Times New Roman"/>
           <w:lang w:eastAsia="zh-CN"/>
         </w:rPr>
+        <w:t>merge</w:t>
+      </w:r>
+      <w:r>
+        <w:rPr>
+          <w:rFonts w:ascii="Times New Roman" w:eastAsia="SimSun" w:hAnsi="Times New Roman" w:cs="Times New Roman"/>
+          <w:lang w:eastAsia="zh-CN"/>
+        </w:rPr>
+        <w:t xml:space="preserve"> together</w:t>
+      </w:r>
+      <w:r>
+        <w:rPr>
+          <w:rFonts w:ascii="Times New Roman" w:eastAsia="SimSun" w:hAnsi="Times New Roman" w:cs="Times New Roman"/>
+          <w:lang w:eastAsia="zh-CN"/>
+        </w:rPr>
         <w:t>.</w:t>
       </w:r>
+    </w:p>
+    <w:p>
+      <w:pPr>
+        <w:rPr>
+          <w:rFonts w:ascii="Times New Roman" w:hAnsi="Times New Roman" w:cs="Times New Roman"/>
+        </w:rPr>
+      </w:pPr>
     </w:p>
     <w:sectPr>
       <w:pgSz w:w="12240" w:h="15840" w:code="1"/>
@@ -4037,6 +4088,56 @@
     </w:sectPr>
   </w:body>
 </w:document>
+</file>
+
+<file path=word/endnotes.xml><?xml version="1.0" encoding="utf-8"?>
+<w:endnotes xmlns:wpc="http://schemas.microsoft.com/office/word/2010/wordprocessingCanvas" xmlns:cx="http://schemas.microsoft.com/office/drawing/2014/chartex" xmlns:cx1="http://schemas.microsoft.com/office/drawing/2015/9/8/chartex" xmlns:cx2="http://schemas.microsoft.com/office/drawing/2015/10/21/chartex" xmlns:cx3="http://schemas.microsoft.com/office/drawing/2016/5/9/chartex" xmlns:cx4="http://schemas.microsoft.com/office/drawing/2016/5/10/chartex" xmlns:cx5="http://schemas.microsoft.com/office/drawing/2016/5/11/chartex" xmlns:cx6="http://schemas.microsoft.com/office/drawing/2016/5/12/chartex" xmlns:cx7="http://schemas.microsoft.com/office/drawing/2016/5/13/chartex" xmlns:cx8="http://schemas.microsoft.com/office/drawing/2016/5/14/chartex" xmlns:mc="http://schemas.openxmlformats.org/markup-compatibility/2006" xmlns:aink="http://schemas.microsoft.com/office/drawing/2016/ink" xmlns:am3d="http://schemas.microsoft.com/office/drawing/2017/model3d" xmlns:o="urn:schemas-microsoft-com:office:office" xmlns:r="http://schemas.openxmlformats.org/officeDocument/2006/relationships" xmlns:m="http://schemas.openxmlformats.org/officeDocument/2006/math" xmlns:v="urn:schemas-microsoft-com:vml" xmlns:wp14="http://schemas.microsoft.com/office/word/2010/wordprocessingDrawing" xmlns:wp="http://schemas.openxmlformats.org/drawingml/2006/wordprocessingDrawing" xmlns:w10="urn:schemas-microsoft-com:office:word" xmlns:w="http://schemas.openxmlformats.org/wordprocessingml/2006/main" xmlns:w14="http://schemas.microsoft.com/office/word/2010/wordml" xmlns:w15="http://schemas.microsoft.com/office/word/2012/wordml" xmlns:w16cex="http://schemas.microsoft.com/office/word/2018/wordml/cex" xmlns:w16cid="http://schemas.microsoft.com/office/word/2016/wordml/cid" xmlns:w16="http://schemas.microsoft.com/office/word/2018/wordml" xmlns:w16sdtdh="http://schemas.microsoft.com/office/word/2020/wordml/sdtdatahash" xmlns:w16se="http://schemas.microsoft.com/office/word/2015/wordml/symex" xmlns:wpg="http://schemas.microsoft.com/office/word/2010/wordprocessingGroup" xmlns:wpi="http://schemas.microsoft.com/office/word/2010/wordprocessingInk" xmlns:wne="http://schemas.microsoft.com/office/word/2006/wordml" xmlns:wps="http://schemas.microsoft.com/office/word/2010/wordprocessingShape" mc:Ignorable="w14 w15 w16se w16cid w16 w16cex w16sdtdh wp14">
+  <w:endnote w:type="separator" w:id="-1">
+    <w:p>
+      <w:pPr>
+        <w:spacing w:after="0" w:line="240" w:lineRule="auto"/>
+      </w:pPr>
+      <w:r>
+        <w:separator/>
+      </w:r>
+    </w:p>
+  </w:endnote>
+  <w:endnote w:type="continuationSeparator" w:id="0">
+    <w:p>
+      <w:pPr>
+        <w:spacing w:after="0" w:line="240" w:lineRule="auto"/>
+      </w:pPr>
+      <w:r>
+        <w:continuationSeparator/>
+      </w:r>
+    </w:p>
+  </w:endnote>
+</w:endnotes>
+</file>
+
+<file path=word/footnotes.xml><?xml version="1.0" encoding="utf-8"?>
+<w:footnotes xmlns:wpc="http://schemas.microsoft.com/office/word/2010/wordprocessingCanvas" xmlns:cx="http://schemas.microsoft.com/office/drawing/2014/chartex" xmlns:cx1="http://schemas.microsoft.com/office/drawing/2015/9/8/chartex" xmlns:cx2="http://schemas.microsoft.com/office/drawing/2015/10/21/chartex" xmlns:cx3="http://schemas.microsoft.com/office/drawing/2016/5/9/chartex" xmlns:cx4="http://schemas.microsoft.com/office/drawing/2016/5/10/chartex" xmlns:cx5="http://schemas.microsoft.com/office/drawing/2016/5/11/chartex" xmlns:cx6="http://schemas.microsoft.com/office/drawing/2016/5/12/chartex" xmlns:cx7="http://schemas.microsoft.com/office/drawing/2016/5/13/chartex" xmlns:cx8="http://schemas.microsoft.com/office/drawing/2016/5/14/chartex" xmlns:mc="http://schemas.openxmlformats.org/markup-compatibility/2006" xmlns:aink="http://schemas.microsoft.com/office/drawing/2016/ink" xmlns:am3d="http://schemas.microsoft.com/office/drawing/2017/model3d" xmlns:o="urn:schemas-microsoft-com:office:office" xmlns:r="http://schemas.openxmlformats.org/officeDocument/2006/relationships" xmlns:m="http://schemas.openxmlformats.org/officeDocument/2006/math" xmlns:v="urn:schemas-microsoft-com:vml" xmlns:wp14="http://schemas.microsoft.com/office/word/2010/wordprocessingDrawing" xmlns:wp="http://schemas.openxmlformats.org/drawingml/2006/wordprocessingDrawing" xmlns:w10="urn:schemas-microsoft-com:office:word" xmlns:w="http://schemas.openxmlformats.org/wordprocessingml/2006/main" xmlns:w14="http://schemas.microsoft.com/office/word/2010/wordml" xmlns:w15="http://schemas.microsoft.com/office/word/2012/wordml" xmlns:w16cex="http://schemas.microsoft.com/office/word/2018/wordml/cex" xmlns:w16cid="http://schemas.microsoft.com/office/word/2016/wordml/cid" xmlns:w16="http://schemas.microsoft.com/office/word/2018/wordml" xmlns:w16sdtdh="http://schemas.microsoft.com/office/word/2020/wordml/sdtdatahash" xmlns:w16se="http://schemas.microsoft.com/office/word/2015/wordml/symex" xmlns:wpg="http://schemas.microsoft.com/office/word/2010/wordprocessingGroup" xmlns:wpi="http://schemas.microsoft.com/office/word/2010/wordprocessingInk" xmlns:wne="http://schemas.microsoft.com/office/word/2006/wordml" xmlns:wps="http://schemas.microsoft.com/office/word/2010/wordprocessingShape" mc:Ignorable="w14 w15 w16se w16cid w16 w16cex w16sdtdh wp14">
+  <w:footnote w:type="separator" w:id="-1">
+    <w:p>
+      <w:pPr>
+        <w:spacing w:after="0" w:line="240" w:lineRule="auto"/>
+      </w:pPr>
+      <w:r>
+        <w:separator/>
+      </w:r>
+    </w:p>
+  </w:footnote>
+  <w:footnote w:type="continuationSeparator" w:id="0">
+    <w:p>
+      <w:pPr>
+        <w:spacing w:after="0" w:line="240" w:lineRule="auto"/>
+      </w:pPr>
+      <w:r>
+        <w:continuationSeparator/>
+      </w:r>
+    </w:p>
+  </w:footnote>
+</w:footnotes>
 </file>
 
 <file path=word/numbering.xml><?xml version="1.0" encoding="utf-8"?>
@@ -7091,6 +7192,62 @@
       <w:shd w:val="clear" w:color="auto" w:fill="E1DFDD"/>
     </w:rPr>
   </w:style>
+  <w:style w:type="paragraph" w:styleId="a7">
+    <w:name w:val="header"/>
+    <w:basedOn w:val="a"/>
+    <w:link w:val="Char"/>
+    <w:uiPriority w:val="99"/>
+    <w:unhideWhenUsed/>
+    <w:rsid w:val="00F6220B"/>
+    <w:pPr>
+      <w:tabs>
+        <w:tab w:val="center" w:pos="4513"/>
+        <w:tab w:val="right" w:pos="9026"/>
+      </w:tabs>
+      <w:snapToGrid w:val="0"/>
+    </w:pPr>
+  </w:style>
+  <w:style w:type="character" w:customStyle="1" w:styleId="Char">
+    <w:name w:val="머리글 Char"/>
+    <w:basedOn w:val="a0"/>
+    <w:link w:val="a7"/>
+    <w:uiPriority w:val="99"/>
+    <w:rsid w:val="00F6220B"/>
+  </w:style>
+  <w:style w:type="paragraph" w:styleId="a8">
+    <w:name w:val="footer"/>
+    <w:basedOn w:val="a"/>
+    <w:link w:val="Char0"/>
+    <w:uiPriority w:val="99"/>
+    <w:unhideWhenUsed/>
+    <w:rsid w:val="00F6220B"/>
+    <w:pPr>
+      <w:tabs>
+        <w:tab w:val="center" w:pos="4513"/>
+        <w:tab w:val="right" w:pos="9026"/>
+      </w:tabs>
+      <w:snapToGrid w:val="0"/>
+    </w:pPr>
+  </w:style>
+  <w:style w:type="character" w:customStyle="1" w:styleId="Char0">
+    <w:name w:val="바닥글 Char"/>
+    <w:basedOn w:val="a0"/>
+    <w:link w:val="a8"/>
+    <w:uiPriority w:val="99"/>
+    <w:rsid w:val="00F6220B"/>
+  </w:style>
+  <w:style w:type="character" w:styleId="a9">
+    <w:name w:val="FollowedHyperlink"/>
+    <w:basedOn w:val="a0"/>
+    <w:uiPriority w:val="99"/>
+    <w:semiHidden/>
+    <w:unhideWhenUsed/>
+    <w:rsid w:val="00F6220B"/>
+    <w:rPr>
+      <w:color w:val="800080" w:themeColor="followedHyperlink"/>
+      <w:u w:val="single"/>
+    </w:rPr>
+  </w:style>
 </w:styles>
 </file>
 
